--- a/Projekt_1/Wskaźnik Giełdowy MACD.docx
+++ b/Projekt_1/Wskaźnik Giełdowy MACD.docx
@@ -762,6 +762,7 @@
       </w:pPr>
       <w:r>
         <w:rPr>
+          <w:noProof/>
           <w:sz w:val="28"/>
           <w:szCs w:val="28"/>
         </w:rPr>
@@ -817,6 +818,7 @@
       </w:r>
       <w:r>
         <w:rPr>
+          <w:noProof/>
           <w:sz w:val="28"/>
           <w:szCs w:val="28"/>
         </w:rPr>
@@ -905,25 +907,173 @@
         </w:rPr>
         <w:t>.</w:t>
       </w:r>
-    </w:p>
-    <w:p>
-      <w:pPr>
-        <w:rPr>
-          <w:sz w:val="28"/>
-          <w:szCs w:val="28"/>
-        </w:rPr>
-      </w:pPr>
-      <w:r>
-        <w:rPr>
-          <w:sz w:val="28"/>
-          <w:szCs w:val="28"/>
-        </w:rPr>
-        <w:t>Dodatkowo mimo dynamicznych spadków i wzrostów akcji NVIDIA Corp., Algorytm był wstanie przynieść zysk na każdym z mierzonych interwałów.</w:t>
-      </w:r>
-    </w:p>
-    <w:p>
-      <w:pPr>
-        <w:pStyle w:val="Akapitzlist"/>
+      <w:r>
+        <w:rPr>
+          <w:sz w:val="28"/>
+          <w:szCs w:val="28"/>
+        </w:rPr>
+        <w:t xml:space="preserve"> </w:t>
+      </w:r>
+      <w:r>
+        <w:rPr>
+          <w:sz w:val="28"/>
+          <w:szCs w:val="28"/>
+        </w:rPr>
+        <w:t>Algorytm był wstanie przynieść zysk na każdym z mierzonych interwałów</w:t>
+      </w:r>
+      <w:r>
+        <w:rPr>
+          <w:sz w:val="28"/>
+          <w:szCs w:val="28"/>
+        </w:rPr>
+        <w:t xml:space="preserve"> oraz poradził sobie z nagłym spadkiem wartości akcji</w:t>
+      </w:r>
+      <w:r>
+        <w:rPr>
+          <w:sz w:val="28"/>
+          <w:szCs w:val="28"/>
+        </w:rPr>
+        <w:t xml:space="preserve">, </w:t>
+      </w:r>
+      <w:r>
+        <w:rPr>
+          <w:sz w:val="28"/>
+          <w:szCs w:val="28"/>
+        </w:rPr>
+        <w:lastRenderedPageBreak/>
+        <w:t>poprzez wygenerowanie rozkazu sprzedaży</w:t>
+      </w:r>
+      <w:r>
+        <w:rPr>
+          <w:sz w:val="28"/>
+          <w:szCs w:val="28"/>
+        </w:rPr>
+        <w:t xml:space="preserve"> w </w:t>
+      </w:r>
+      <w:r>
+        <w:rPr>
+          <w:sz w:val="28"/>
+          <w:szCs w:val="28"/>
+        </w:rPr>
+        <w:t>dniu</w:t>
+      </w:r>
+      <w:r>
+        <w:rPr>
+          <w:sz w:val="28"/>
+          <w:szCs w:val="28"/>
+        </w:rPr>
+        <w:t xml:space="preserve"> 7</w:t>
+      </w:r>
+      <w:r>
+        <w:rPr>
+          <w:sz w:val="28"/>
+          <w:szCs w:val="28"/>
+        </w:rPr>
+        <w:t>46</w:t>
+      </w:r>
+      <w:r>
+        <w:rPr>
+          <w:sz w:val="28"/>
+          <w:szCs w:val="28"/>
+        </w:rPr>
+        <w:t>, gdzie ogólna wartość portfolio utrzymała się na względnie podobnym poziomie</w:t>
+      </w:r>
+      <w:r>
+        <w:rPr>
+          <w:sz w:val="28"/>
+          <w:szCs w:val="28"/>
+        </w:rPr>
+        <w:t>.</w:t>
+      </w:r>
+      <w:r>
+        <w:rPr>
+          <w:sz w:val="28"/>
+          <w:szCs w:val="28"/>
+        </w:rPr>
+        <w:t xml:space="preserve"> </w:t>
+      </w:r>
+    </w:p>
+    <w:p>
+      <w:pPr>
+        <w:rPr>
+          <w:sz w:val="28"/>
+          <w:szCs w:val="28"/>
+        </w:rPr>
+      </w:pPr>
+      <w:r>
+        <w:rPr>
+          <w:noProof/>
+          <w:sz w:val="28"/>
+          <w:szCs w:val="28"/>
+        </w:rPr>
+        <w:drawing>
+          <wp:inline distT="0" distB="0" distL="0" distR="0" wp14:anchorId="6EEC8F25" wp14:editId="3675DB38">
+            <wp:extent cx="5943600" cy="3566160"/>
+            <wp:effectExtent l="0" t="0" r="0" b="2540"/>
+            <wp:docPr id="1413838522" name="Picture 1"/>
+            <wp:cNvGraphicFramePr>
+              <a:graphicFrameLocks xmlns:a="http://schemas.openxmlformats.org/drawingml/2006/main" noChangeAspect="1"/>
+            </wp:cNvGraphicFramePr>
+            <a:graphic xmlns:a="http://schemas.openxmlformats.org/drawingml/2006/main">
+              <a:graphicData uri="http://schemas.openxmlformats.org/drawingml/2006/picture">
+                <pic:pic xmlns:pic="http://schemas.openxmlformats.org/drawingml/2006/picture">
+                  <pic:nvPicPr>
+                    <pic:cNvPr id="1413838522" name="Picture 1413838522"/>
+                    <pic:cNvPicPr/>
+                  </pic:nvPicPr>
+                  <pic:blipFill>
+                    <a:blip r:embed="rId11">
+                      <a:extLst>
+                        <a:ext uri="{28A0092B-C50C-407E-A947-70E740481C1C}">
+                          <a14:useLocalDpi xmlns:a14="http://schemas.microsoft.com/office/drawing/2010/main" val="0"/>
+                        </a:ext>
+                      </a:extLst>
+                    </a:blip>
+                    <a:stretch>
+                      <a:fillRect/>
+                    </a:stretch>
+                  </pic:blipFill>
+                  <pic:spPr>
+                    <a:xfrm>
+                      <a:off x="0" y="0"/>
+                      <a:ext cx="5943600" cy="3566160"/>
+                    </a:xfrm>
+                    <a:prstGeom prst="rect">
+                      <a:avLst/>
+                    </a:prstGeom>
+                  </pic:spPr>
+                </pic:pic>
+              </a:graphicData>
+            </a:graphic>
+          </wp:inline>
+        </w:drawing>
+      </w:r>
+    </w:p>
+    <w:p>
+      <w:pPr>
+        <w:rPr>
+          <w:sz w:val="28"/>
+          <w:szCs w:val="28"/>
+        </w:rPr>
+      </w:pPr>
+      <w:r>
+        <w:rPr>
+          <w:sz w:val="28"/>
+          <w:szCs w:val="28"/>
+        </w:rPr>
+        <w:t>Jednakże w perspektywie krótkoterminowej był w stanie przynieść stratę (około dnia 500). Spowodowane to było dynamicznymi wzrostami i spadkami (utrzymującymi się względnie na podobnym poziomie), co w rezultacie generowało wiele punktów kupna i sprzedaży, a opóźnienie wskaźnika MACD sugerowało złe decyzje finansowe.</w:t>
+      </w:r>
+      <w:r>
+        <w:rPr>
+          <w:sz w:val="28"/>
+          <w:szCs w:val="28"/>
+        </w:rPr>
+        <w:t xml:space="preserve"> </w:t>
+      </w:r>
+    </w:p>
+    <w:p>
+      <w:pPr>
+        <w:pStyle w:val="ListParagraph"/>
         <w:numPr>
           <w:ilvl w:val="0"/>
           <w:numId w:val="5"/>
@@ -940,7 +1090,6 @@
           <w:sz w:val="28"/>
           <w:szCs w:val="28"/>
         </w:rPr>
-        <w:lastRenderedPageBreak/>
         <w:t>Podsumowanie</w:t>
       </w:r>
     </w:p>
@@ -963,7 +1112,14 @@
           <w:sz w:val="28"/>
           <w:szCs w:val="28"/>
         </w:rPr>
-        <w:t>kontekście inwestowania zarówno w perspektywie krótko jak i długoterminowej, jednak zdecydowanie większe zyski przynosi w perspektywie długoterminowej.</w:t>
+        <w:t>kontekście inwestowania w perspektywie długoterminowej</w:t>
+      </w:r>
+      <w:r>
+        <w:rPr>
+          <w:sz w:val="28"/>
+          <w:szCs w:val="28"/>
+        </w:rPr>
+        <w:t>. Natomiast w perspektywie krótkoterminowej jest on w stanie przynieść straty budżetowe.</w:t>
       </w:r>
     </w:p>
     <w:p>
@@ -2198,16 +2354,17 @@
     <w:lsdException w:name="Unresolved Mention" w:semiHidden="1" w:unhideWhenUsed="1"/>
     <w:lsdException w:name="Smart Link" w:semiHidden="1" w:unhideWhenUsed="1"/>
   </w:latentStyles>
-  <w:style w:type="paragraph" w:default="1" w:styleId="Normalny">
+  <w:style w:type="paragraph" w:default="1" w:styleId="Normal">
     <w:name w:val="Normal"/>
     <w:qFormat/>
   </w:style>
-  <w:style w:type="character" w:default="1" w:styleId="Domylnaczcionkaakapitu">
+  <w:style w:type="character" w:default="1" w:styleId="DefaultParagraphFont">
     <w:name w:val="Default Paragraph Font"/>
     <w:uiPriority w:val="1"/>
+    <w:semiHidden/>
     <w:unhideWhenUsed/>
   </w:style>
-  <w:style w:type="table" w:default="1" w:styleId="Standardowy">
+  <w:style w:type="table" w:default="1" w:styleId="TableNormal">
     <w:name w:val="Normal Table"/>
     <w:uiPriority w:val="99"/>
     <w:semiHidden/>
@@ -2222,15 +2379,15 @@
       </w:tblCellMar>
     </w:tblPr>
   </w:style>
-  <w:style w:type="numbering" w:default="1" w:styleId="Bezlisty">
+  <w:style w:type="numbering" w:default="1" w:styleId="NoList">
     <w:name w:val="No List"/>
     <w:uiPriority w:val="99"/>
     <w:semiHidden/>
     <w:unhideWhenUsed/>
   </w:style>
-  <w:style w:type="paragraph" w:styleId="Akapitzlist">
+  <w:style w:type="paragraph" w:styleId="ListParagraph">
     <w:name w:val="List Paragraph"/>
-    <w:basedOn w:val="Normalny"/>
+    <w:basedOn w:val="Normal"/>
     <w:uiPriority w:val="34"/>
     <w:qFormat/>
     <w:rsid w:val="00151716"/>

--- a/Projekt_1/Wskaźnik Giełdowy MACD.docx
+++ b/Projekt_1/Wskaźnik Giełdowy MACD.docx
@@ -1058,9 +1058,66 @@
       </w:pPr>
       <w:r>
         <w:rPr>
-          <w:sz w:val="28"/>
-          <w:szCs w:val="28"/>
-        </w:rPr>
+          <w:noProof/>
+          <w:sz w:val="28"/>
+          <w:szCs w:val="28"/>
+        </w:rPr>
+        <w:drawing>
+          <wp:inline distT="0" distB="0" distL="0" distR="0" wp14:anchorId="25DA7D9A" wp14:editId="5F3D5F9B">
+            <wp:extent cx="5943600" cy="3566160"/>
+            <wp:effectExtent l="0" t="0" r="0" b="2540"/>
+            <wp:docPr id="990384451" name="Picture 2"/>
+            <wp:cNvGraphicFramePr>
+              <a:graphicFrameLocks xmlns:a="http://schemas.openxmlformats.org/drawingml/2006/main" noChangeAspect="1"/>
+            </wp:cNvGraphicFramePr>
+            <a:graphic xmlns:a="http://schemas.openxmlformats.org/drawingml/2006/main">
+              <a:graphicData uri="http://schemas.openxmlformats.org/drawingml/2006/picture">
+                <pic:pic xmlns:pic="http://schemas.openxmlformats.org/drawingml/2006/picture">
+                  <pic:nvPicPr>
+                    <pic:cNvPr id="990384451" name="Picture 990384451"/>
+                    <pic:cNvPicPr/>
+                  </pic:nvPicPr>
+                  <pic:blipFill>
+                    <a:blip r:embed="rId12">
+                      <a:extLst>
+                        <a:ext uri="{28A0092B-C50C-407E-A947-70E740481C1C}">
+                          <a14:useLocalDpi xmlns:a14="http://schemas.microsoft.com/office/drawing/2010/main" val="0"/>
+                        </a:ext>
+                      </a:extLst>
+                    </a:blip>
+                    <a:stretch>
+                      <a:fillRect/>
+                    </a:stretch>
+                  </pic:blipFill>
+                  <pic:spPr>
+                    <a:xfrm>
+                      <a:off x="0" y="0"/>
+                      <a:ext cx="5943600" cy="3566160"/>
+                    </a:xfrm>
+                    <a:prstGeom prst="rect">
+                      <a:avLst/>
+                    </a:prstGeom>
+                  </pic:spPr>
+                </pic:pic>
+              </a:graphicData>
+            </a:graphic>
+          </wp:inline>
+        </w:drawing>
+      </w:r>
+    </w:p>
+    <w:p>
+      <w:pPr>
+        <w:rPr>
+          <w:sz w:val="28"/>
+          <w:szCs w:val="28"/>
+        </w:rPr>
+      </w:pPr>
+      <w:r>
+        <w:rPr>
+          <w:sz w:val="28"/>
+          <w:szCs w:val="28"/>
+        </w:rPr>
+        <w:lastRenderedPageBreak/>
         <w:t>Jednakże w perspektywie krótkoterminowej był w stanie przynieść stratę (około dnia 500). Spowodowane to było dynamicznymi wzrostami i spadkami (utrzymującymi się względnie na podobnym poziomie), co w rezultacie generowało wiele punktów kupna i sprzedaży, a opóźnienie wskaźnika MACD sugerowało złe decyzje finansowe.</w:t>
       </w:r>
       <w:r>
@@ -1069,6 +1126,62 @@
           <w:szCs w:val="28"/>
         </w:rPr>
         <w:t xml:space="preserve"> </w:t>
+      </w:r>
+    </w:p>
+    <w:p>
+      <w:pPr>
+        <w:rPr>
+          <w:sz w:val="28"/>
+          <w:szCs w:val="28"/>
+        </w:rPr>
+      </w:pPr>
+      <w:r>
+        <w:rPr>
+          <w:noProof/>
+          <w:sz w:val="28"/>
+          <w:szCs w:val="28"/>
+        </w:rPr>
+        <w:drawing>
+          <wp:inline distT="0" distB="0" distL="0" distR="0" wp14:anchorId="5B3114A4" wp14:editId="3EBC06A3">
+            <wp:extent cx="5943600" cy="3566160"/>
+            <wp:effectExtent l="0" t="0" r="0" b="2540"/>
+            <wp:docPr id="2125484632" name="Picture 3"/>
+            <wp:cNvGraphicFramePr>
+              <a:graphicFrameLocks xmlns:a="http://schemas.openxmlformats.org/drawingml/2006/main" noChangeAspect="1"/>
+            </wp:cNvGraphicFramePr>
+            <a:graphic xmlns:a="http://schemas.openxmlformats.org/drawingml/2006/main">
+              <a:graphicData uri="http://schemas.openxmlformats.org/drawingml/2006/picture">
+                <pic:pic xmlns:pic="http://schemas.openxmlformats.org/drawingml/2006/picture">
+                  <pic:nvPicPr>
+                    <pic:cNvPr id="2125484632" name="Picture 2125484632"/>
+                    <pic:cNvPicPr/>
+                  </pic:nvPicPr>
+                  <pic:blipFill>
+                    <a:blip r:embed="rId13">
+                      <a:extLst>
+                        <a:ext uri="{28A0092B-C50C-407E-A947-70E740481C1C}">
+                          <a14:useLocalDpi xmlns:a14="http://schemas.microsoft.com/office/drawing/2010/main" val="0"/>
+                        </a:ext>
+                      </a:extLst>
+                    </a:blip>
+                    <a:stretch>
+                      <a:fillRect/>
+                    </a:stretch>
+                  </pic:blipFill>
+                  <pic:spPr>
+                    <a:xfrm>
+                      <a:off x="0" y="0"/>
+                      <a:ext cx="5943600" cy="3566160"/>
+                    </a:xfrm>
+                    <a:prstGeom prst="rect">
+                      <a:avLst/>
+                    </a:prstGeom>
+                  </pic:spPr>
+                </pic:pic>
+              </a:graphicData>
+            </a:graphic>
+          </wp:inline>
+        </w:drawing>
       </w:r>
     </w:p>
     <w:p>
